--- a/IP_19_TH Deniz Yürekdeler 05180000017.docx
+++ b/IP_19_TH Deniz Yürekdeler 05180000017.docx
@@ -8,6 +8,8 @@
         <w:ind w:left="10" w:right="6"/>
         <w:jc w:val="center"/>
       </w:pPr>
+      <w:bookmarkStart w:id="0" w:name="_GoBack"/>
+      <w:bookmarkEnd w:id="0"/>
       <w:r>
         <w:rPr>
           <w:b/>
@@ -231,14 +233,27 @@
       <w:r>
         <w:t xml:space="preserve">Figure </w:t>
       </w:r>
-      <w:fldSimple w:instr=" SEQ Figure \* ARABIC ">
-        <w:r>
-          <w:rPr>
-            <w:noProof/>
-          </w:rPr>
-          <w:t>1</w:t>
-        </w:r>
-      </w:fldSimple>
+      <w:r>
+        <w:fldChar w:fldCharType="begin"/>
+      </w:r>
+      <w:r>
+        <w:instrText xml:space="preserve"> SEQ Figure \* ARABIC </w:instrText>
+      </w:r>
+      <w:r>
+        <w:fldChar w:fldCharType="separate"/>
+      </w:r>
+      <w:r>
+        <w:rPr>
+          <w:noProof/>
+        </w:rPr>
+        <w:t>1</w:t>
+      </w:r>
+      <w:r>
+        <w:rPr>
+          <w:noProof/>
+        </w:rPr>
+        <w:fldChar w:fldCharType="end"/>
+      </w:r>
       <w:r>
         <w:t xml:space="preserve"> Compra</w:t>
       </w:r>
@@ -625,27 +640,14 @@
       <w:r>
         <w:t xml:space="preserve">Figure </w:t>
       </w:r>
-      <w:r>
-        <w:fldChar w:fldCharType="begin"/>
-      </w:r>
-      <w:r>
-        <w:instrText xml:space="preserve"> SEQ Figure \* ARABIC </w:instrText>
-      </w:r>
-      <w:r>
-        <w:fldChar w:fldCharType="separate"/>
-      </w:r>
-      <w:r>
-        <w:rPr>
-          <w:noProof/>
-        </w:rPr>
-        <w:t>2</w:t>
-      </w:r>
-      <w:r>
-        <w:rPr>
-          <w:noProof/>
-        </w:rPr>
-        <w:fldChar w:fldCharType="end"/>
-      </w:r>
+      <w:fldSimple w:instr=" SEQ Figure \* ARABIC ">
+        <w:r>
+          <w:rPr>
+            <w:noProof/>
+          </w:rPr>
+          <w:t>2</w:t>
+        </w:r>
+      </w:fldSimple>
       <w:r>
         <w:t xml:space="preserve"> Threshold Segmentation Python Code</w:t>
       </w:r>
@@ -750,27 +752,14 @@
       <w:r>
         <w:t xml:space="preserve">Figure </w:t>
       </w:r>
-      <w:r>
-        <w:fldChar w:fldCharType="begin"/>
-      </w:r>
-      <w:r>
-        <w:instrText xml:space="preserve"> SEQ Figure \* ARABIC </w:instrText>
-      </w:r>
-      <w:r>
-        <w:fldChar w:fldCharType="separate"/>
-      </w:r>
-      <w:r>
-        <w:rPr>
-          <w:noProof/>
-        </w:rPr>
-        <w:t>3</w:t>
-      </w:r>
-      <w:r>
-        <w:rPr>
-          <w:noProof/>
-        </w:rPr>
-        <w:fldChar w:fldCharType="end"/>
-      </w:r>
+      <w:fldSimple w:instr=" SEQ Figure \* ARABIC ">
+        <w:r>
+          <w:rPr>
+            <w:noProof/>
+          </w:rPr>
+          <w:t>3</w:t>
+        </w:r>
+      </w:fldSimple>
       <w:r>
         <w:t xml:space="preserve"> Original Image and Threshold Segmentation Result</w:t>
       </w:r>
@@ -866,27 +855,14 @@
       <w:r>
         <w:t xml:space="preserve">Figure </w:t>
       </w:r>
-      <w:r>
-        <w:fldChar w:fldCharType="begin"/>
-      </w:r>
-      <w:r>
-        <w:instrText xml:space="preserve"> SEQ Figure \* ARABIC </w:instrText>
-      </w:r>
-      <w:r>
-        <w:fldChar w:fldCharType="separate"/>
-      </w:r>
-      <w:r>
-        <w:rPr>
-          <w:noProof/>
-        </w:rPr>
-        <w:t>4</w:t>
-      </w:r>
-      <w:r>
-        <w:rPr>
-          <w:noProof/>
-        </w:rPr>
-        <w:fldChar w:fldCharType="end"/>
-      </w:r>
+      <w:fldSimple w:instr=" SEQ Figure \* ARABIC ">
+        <w:r>
+          <w:rPr>
+            <w:noProof/>
+          </w:rPr>
+          <w:t>4</w:t>
+        </w:r>
+      </w:fldSimple>
       <w:r>
         <w:t xml:space="preserve"> </w:t>
       </w:r>
@@ -1154,14 +1130,27 @@
       <w:r>
         <w:t xml:space="preserve">Figure </w:t>
       </w:r>
-      <w:fldSimple w:instr=" SEQ Figure \* ARABIC ">
-        <w:r>
-          <w:rPr>
-            <w:noProof/>
-          </w:rPr>
-          <w:t>5</w:t>
-        </w:r>
-      </w:fldSimple>
+      <w:r>
+        <w:fldChar w:fldCharType="begin"/>
+      </w:r>
+      <w:r>
+        <w:instrText xml:space="preserve"> SEQ Figure \* ARABIC </w:instrText>
+      </w:r>
+      <w:r>
+        <w:fldChar w:fldCharType="separate"/>
+      </w:r>
+      <w:r>
+        <w:rPr>
+          <w:noProof/>
+        </w:rPr>
+        <w:t>5</w:t>
+      </w:r>
+      <w:r>
+        <w:rPr>
+          <w:noProof/>
+        </w:rPr>
+        <w:fldChar w:fldCharType="end"/>
+      </w:r>
       <w:r>
         <w:t xml:space="preserve"> Watershed Segmentation &amp; Labeling Python Code</w:t>
       </w:r>
@@ -1274,14 +1263,27 @@
       <w:r>
         <w:t xml:space="preserve">Figure </w:t>
       </w:r>
-      <w:fldSimple w:instr=" SEQ Figure \* ARABIC ">
-        <w:r>
-          <w:rPr>
-            <w:noProof/>
-          </w:rPr>
-          <w:t>6</w:t>
-        </w:r>
-      </w:fldSimple>
+      <w:r>
+        <w:fldChar w:fldCharType="begin"/>
+      </w:r>
+      <w:r>
+        <w:instrText xml:space="preserve"> SEQ Figure \* ARABIC </w:instrText>
+      </w:r>
+      <w:r>
+        <w:fldChar w:fldCharType="separate"/>
+      </w:r>
+      <w:r>
+        <w:rPr>
+          <w:noProof/>
+        </w:rPr>
+        <w:t>6</w:t>
+      </w:r>
+      <w:r>
+        <w:rPr>
+          <w:noProof/>
+        </w:rPr>
+        <w:fldChar w:fldCharType="end"/>
+      </w:r>
       <w:r>
         <w:t xml:space="preserve"> Original Image and Watershed Segmentation &amp; Area Labeling Result</w:t>
       </w:r>
@@ -1363,14 +1365,27 @@
       <w:r>
         <w:t xml:space="preserve">Figure </w:t>
       </w:r>
-      <w:fldSimple w:instr=" SEQ Figure \* ARABIC ">
-        <w:r>
-          <w:rPr>
-            <w:noProof/>
-          </w:rPr>
-          <w:t>7</w:t>
-        </w:r>
-      </w:fldSimple>
+      <w:r>
+        <w:fldChar w:fldCharType="begin"/>
+      </w:r>
+      <w:r>
+        <w:instrText xml:space="preserve"> SEQ Figure \* ARABIC </w:instrText>
+      </w:r>
+      <w:r>
+        <w:fldChar w:fldCharType="separate"/>
+      </w:r>
+      <w:r>
+        <w:rPr>
+          <w:noProof/>
+        </w:rPr>
+        <w:t>7</w:t>
+      </w:r>
+      <w:r>
+        <w:rPr>
+          <w:noProof/>
+        </w:rPr>
+        <w:fldChar w:fldCharType="end"/>
+      </w:r>
       <w:r>
         <w:t xml:space="preserve"> Original Image and Watershed Segmentation &amp; Area Labeling Result</w:t>
       </w:r>
@@ -1749,14 +1764,27 @@
       <w:r>
         <w:t xml:space="preserve">Figure </w:t>
       </w:r>
-      <w:fldSimple w:instr=" SEQ Figure \* ARABIC ">
-        <w:r>
-          <w:rPr>
-            <w:noProof/>
-          </w:rPr>
-          <w:t>8</w:t>
-        </w:r>
-      </w:fldSimple>
+      <w:r>
+        <w:fldChar w:fldCharType="begin"/>
+      </w:r>
+      <w:r>
+        <w:instrText xml:space="preserve"> SEQ Figure \* ARABIC </w:instrText>
+      </w:r>
+      <w:r>
+        <w:fldChar w:fldCharType="separate"/>
+      </w:r>
+      <w:r>
+        <w:rPr>
+          <w:noProof/>
+        </w:rPr>
+        <w:t>8</w:t>
+      </w:r>
+      <w:r>
+        <w:rPr>
+          <w:noProof/>
+        </w:rPr>
+        <w:fldChar w:fldCharType="end"/>
+      </w:r>
       <w:r>
         <w:rPr>
           <w:noProof/>
@@ -1888,14 +1916,27 @@
       <w:r>
         <w:t xml:space="preserve">Figure </w:t>
       </w:r>
-      <w:fldSimple w:instr=" SEQ Figure \* ARABIC ">
-        <w:r>
-          <w:rPr>
-            <w:noProof/>
-          </w:rPr>
-          <w:t>9</w:t>
-        </w:r>
-      </w:fldSimple>
+      <w:r>
+        <w:fldChar w:fldCharType="begin"/>
+      </w:r>
+      <w:r>
+        <w:instrText xml:space="preserve"> SEQ Figure \* ARABIC </w:instrText>
+      </w:r>
+      <w:r>
+        <w:fldChar w:fldCharType="separate"/>
+      </w:r>
+      <w:r>
+        <w:rPr>
+          <w:noProof/>
+        </w:rPr>
+        <w:t>9</w:t>
+      </w:r>
+      <w:r>
+        <w:rPr>
+          <w:noProof/>
+        </w:rPr>
+        <w:fldChar w:fldCharType="end"/>
+      </w:r>
       <w:r>
         <w:t xml:space="preserve"> P</w:t>
       </w:r>
@@ -2175,14 +2216,27 @@
       <w:r>
         <w:t xml:space="preserve">Figure </w:t>
       </w:r>
-      <w:fldSimple w:instr=" SEQ Figure \* ARABIC ">
-        <w:r>
-          <w:rPr>
-            <w:noProof/>
-          </w:rPr>
-          <w:t>10</w:t>
-        </w:r>
-      </w:fldSimple>
+      <w:r>
+        <w:fldChar w:fldCharType="begin"/>
+      </w:r>
+      <w:r>
+        <w:instrText xml:space="preserve"> SEQ Figure \* ARABIC </w:instrText>
+      </w:r>
+      <w:r>
+        <w:fldChar w:fldCharType="separate"/>
+      </w:r>
+      <w:r>
+        <w:rPr>
+          <w:noProof/>
+        </w:rPr>
+        <w:t>10</w:t>
+      </w:r>
+      <w:r>
+        <w:rPr>
+          <w:noProof/>
+        </w:rPr>
+        <w:fldChar w:fldCharType="end"/>
+      </w:r>
       <w:r>
         <w:t xml:space="preserve"> Enhanced Acne Removal Python Code Part 1</w:t>
       </w:r>
@@ -2263,14 +2317,27 @@
       <w:r>
         <w:t xml:space="preserve">Figure </w:t>
       </w:r>
-      <w:fldSimple w:instr=" SEQ Figure \* ARABIC ">
-        <w:r>
-          <w:rPr>
-            <w:noProof/>
-          </w:rPr>
-          <w:t>11</w:t>
-        </w:r>
-      </w:fldSimple>
+      <w:r>
+        <w:fldChar w:fldCharType="begin"/>
+      </w:r>
+      <w:r>
+        <w:instrText xml:space="preserve"> SEQ Figure \* ARABIC </w:instrText>
+      </w:r>
+      <w:r>
+        <w:fldChar w:fldCharType="separate"/>
+      </w:r>
+      <w:r>
+        <w:rPr>
+          <w:noProof/>
+        </w:rPr>
+        <w:t>11</w:t>
+      </w:r>
+      <w:r>
+        <w:rPr>
+          <w:noProof/>
+        </w:rPr>
+        <w:fldChar w:fldCharType="end"/>
+      </w:r>
       <w:r>
         <w:t xml:space="preserve"> </w:t>
       </w:r>
@@ -2363,14 +2430,27 @@
       <w:r>
         <w:t xml:space="preserve">Figure </w:t>
       </w:r>
-      <w:fldSimple w:instr=" SEQ Figure \* ARABIC ">
-        <w:r>
-          <w:rPr>
-            <w:noProof/>
-          </w:rPr>
-          <w:t>12</w:t>
-        </w:r>
-      </w:fldSimple>
+      <w:r>
+        <w:fldChar w:fldCharType="begin"/>
+      </w:r>
+      <w:r>
+        <w:instrText xml:space="preserve"> SEQ Figure \* ARABIC </w:instrText>
+      </w:r>
+      <w:r>
+        <w:fldChar w:fldCharType="separate"/>
+      </w:r>
+      <w:r>
+        <w:rPr>
+          <w:noProof/>
+        </w:rPr>
+        <w:t>12</w:t>
+      </w:r>
+      <w:r>
+        <w:rPr>
+          <w:noProof/>
+        </w:rPr>
+        <w:fldChar w:fldCharType="end"/>
+      </w:r>
       <w:r>
         <w:t xml:space="preserve"> </w:t>
       </w:r>
@@ -2475,14 +2555,27 @@
       <w:r>
         <w:t xml:space="preserve">Figure </w:t>
       </w:r>
-      <w:fldSimple w:instr=" SEQ Figure \* ARABIC ">
-        <w:r>
-          <w:rPr>
-            <w:noProof/>
-          </w:rPr>
-          <w:t>13</w:t>
-        </w:r>
-      </w:fldSimple>
+      <w:r>
+        <w:fldChar w:fldCharType="begin"/>
+      </w:r>
+      <w:r>
+        <w:instrText xml:space="preserve"> SEQ Figure \* ARABIC </w:instrText>
+      </w:r>
+      <w:r>
+        <w:fldChar w:fldCharType="separate"/>
+      </w:r>
+      <w:r>
+        <w:rPr>
+          <w:noProof/>
+        </w:rPr>
+        <w:t>13</w:t>
+      </w:r>
+      <w:r>
+        <w:rPr>
+          <w:noProof/>
+        </w:rPr>
+        <w:fldChar w:fldCharType="end"/>
+      </w:r>
       <w:r>
         <w:t xml:space="preserve"> </w:t>
       </w:r>
@@ -2575,14 +2668,27 @@
       <w:r>
         <w:t xml:space="preserve">Figure </w:t>
       </w:r>
-      <w:fldSimple w:instr=" SEQ Figure \* ARABIC ">
-        <w:r>
-          <w:rPr>
-            <w:noProof/>
-          </w:rPr>
-          <w:t>14</w:t>
-        </w:r>
-      </w:fldSimple>
+      <w:r>
+        <w:fldChar w:fldCharType="begin"/>
+      </w:r>
+      <w:r>
+        <w:instrText xml:space="preserve"> SEQ Figure \* ARABIC </w:instrText>
+      </w:r>
+      <w:r>
+        <w:fldChar w:fldCharType="separate"/>
+      </w:r>
+      <w:r>
+        <w:rPr>
+          <w:noProof/>
+        </w:rPr>
+        <w:t>14</w:t>
+      </w:r>
+      <w:r>
+        <w:rPr>
+          <w:noProof/>
+        </w:rPr>
+        <w:fldChar w:fldCharType="end"/>
+      </w:r>
       <w:r>
         <w:t xml:space="preserve"> </w:t>
       </w:r>
@@ -2691,14 +2797,27 @@
       <w:r>
         <w:t xml:space="preserve">Figure </w:t>
       </w:r>
-      <w:fldSimple w:instr=" SEQ Figure \* ARABIC ">
-        <w:r>
-          <w:rPr>
-            <w:noProof/>
-          </w:rPr>
-          <w:t>15</w:t>
-        </w:r>
-      </w:fldSimple>
+      <w:r>
+        <w:fldChar w:fldCharType="begin"/>
+      </w:r>
+      <w:r>
+        <w:instrText xml:space="preserve"> SEQ Figure \* ARABIC </w:instrText>
+      </w:r>
+      <w:r>
+        <w:fldChar w:fldCharType="separate"/>
+      </w:r>
+      <w:r>
+        <w:rPr>
+          <w:noProof/>
+        </w:rPr>
+        <w:t>15</w:t>
+      </w:r>
+      <w:r>
+        <w:rPr>
+          <w:noProof/>
+        </w:rPr>
+        <w:fldChar w:fldCharType="end"/>
+      </w:r>
       <w:r>
         <w:t xml:space="preserve"> Original Image and Color Percentage Bar of the Image</w:t>
       </w:r>
@@ -2773,14 +2892,27 @@
       <w:r>
         <w:t xml:space="preserve">Figure </w:t>
       </w:r>
-      <w:fldSimple w:instr=" SEQ Figure \* ARABIC ">
-        <w:r>
-          <w:rPr>
-            <w:noProof/>
-          </w:rPr>
-          <w:t>16</w:t>
-        </w:r>
-      </w:fldSimple>
+      <w:r>
+        <w:fldChar w:fldCharType="begin"/>
+      </w:r>
+      <w:r>
+        <w:instrText xml:space="preserve"> SEQ Figure \* ARABIC </w:instrText>
+      </w:r>
+      <w:r>
+        <w:fldChar w:fldCharType="separate"/>
+      </w:r>
+      <w:r>
+        <w:rPr>
+          <w:noProof/>
+        </w:rPr>
+        <w:t>16</w:t>
+      </w:r>
+      <w:r>
+        <w:rPr>
+          <w:noProof/>
+        </w:rPr>
+        <w:fldChar w:fldCharType="end"/>
+      </w:r>
       <w:r>
         <w:t xml:space="preserve"> Blob Detection Mask Represented with Pure Black( [0,0,0,]) Replaced with Maximum Percentage Color from Color Bar</w:t>
       </w:r>
@@ -3172,27 +3304,14 @@
       <w:r>
         <w:t xml:space="preserve">Figure </w:t>
       </w:r>
-      <w:r>
-        <w:fldChar w:fldCharType="begin"/>
-      </w:r>
-      <w:r>
-        <w:instrText xml:space="preserve"> SEQ Figure \* ARABIC </w:instrText>
-      </w:r>
-      <w:r>
-        <w:fldChar w:fldCharType="separate"/>
-      </w:r>
-      <w:r>
-        <w:rPr>
-          <w:noProof/>
-        </w:rPr>
-        <w:t>17</w:t>
-      </w:r>
-      <w:r>
-        <w:rPr>
-          <w:noProof/>
-        </w:rPr>
-        <w:fldChar w:fldCharType="end"/>
-      </w:r>
+      <w:fldSimple w:instr=" SEQ Figure \* ARABIC ">
+        <w:r>
+          <w:rPr>
+            <w:noProof/>
+          </w:rPr>
+          <w:t>17</w:t>
+        </w:r>
+      </w:fldSimple>
       <w:r>
         <w:t xml:space="preserve"> On the Left Scale Space Extrema Detection, On the Middle SIFT Algorithm Discards Low Contrast Points, On the Right SIFT Algorithm Filters Out Dots on Edges</w:t>
       </w:r>
@@ -3379,27 +3498,14 @@
       <w:r>
         <w:t xml:space="preserve">Figure </w:t>
       </w:r>
-      <w:r>
-        <w:fldChar w:fldCharType="begin"/>
-      </w:r>
-      <w:r>
-        <w:instrText xml:space="preserve"> SEQ Figure \* ARABIC </w:instrText>
-      </w:r>
-      <w:r>
-        <w:fldChar w:fldCharType="separate"/>
-      </w:r>
-      <w:r>
-        <w:rPr>
-          <w:noProof/>
-        </w:rPr>
-        <w:t>18</w:t>
-      </w:r>
-      <w:r>
-        <w:rPr>
-          <w:noProof/>
-        </w:rPr>
-        <w:fldChar w:fldCharType="end"/>
-      </w:r>
+      <w:fldSimple w:instr=" SEQ Figure \* ARABIC ">
+        <w:r>
+          <w:rPr>
+            <w:noProof/>
+          </w:rPr>
+          <w:t>18</w:t>
+        </w:r>
+      </w:fldSimple>
       <w:r>
         <w:t xml:space="preserve"> Corner Detection Harris Python Code and Resulting Image</w:t>
       </w:r>
@@ -3761,8 +3867,6 @@
           </wp:inline>
         </w:drawing>
       </w:r>
-      <w:bookmarkStart w:id="0" w:name="_GoBack"/>
-      <w:bookmarkEnd w:id="0"/>
     </w:p>
     <w:p>
       <w:pPr>
@@ -5542,7 +5646,7 @@
 </file>
 
 <file path=customXml/itemProps1.xml><?xml version="1.0" encoding="utf-8"?>
-<ds:datastoreItem xmlns:ds="http://schemas.openxmlformats.org/officeDocument/2006/customXml" ds:itemID="{EB35E3A3-A530-4778-BD4E-1C248FE65A5D}">
+<ds:datastoreItem xmlns:ds="http://schemas.openxmlformats.org/officeDocument/2006/customXml" ds:itemID="{6D12A83D-31CB-4C3C-881B-9F856B2BAEBC}">
   <ds:schemaRefs>
     <ds:schemaRef ds:uri="http://schemas.openxmlformats.org/officeDocument/2006/bibliography"/>
   </ds:schemaRefs>
